--- a/docx.archives/Eng-9_-A-Raisin-in-the-Sun-JANDONERO.docx
+++ b/docx.archives/Eng-9_-A-Raisin-in-the-Sun-JANDONERO.docx
@@ -1,6 +1,6 @@
 
 <file path=word/document.xml><?xml version="1.0" encoding="utf-8"?>
-<w:document xmlns:wpc="http://schemas.microsoft.com/office/word/2010/wordprocessingCanvas" xmlns:cx="http://schemas.microsoft.com/office/drawing/2014/chartex" xmlns:cx1="http://schemas.microsoft.com/office/drawing/2015/9/8/chartex" xmlns:cx2="http://schemas.microsoft.com/office/drawing/2015/10/21/chartex" xmlns:cx3="http://schemas.microsoft.com/office/drawing/2016/5/9/chartex" xmlns:cx4="http://schemas.microsoft.com/office/drawing/2016/5/10/chartex" xmlns:cx5="http://schemas.microsoft.com/office/drawing/2016/5/11/chartex" xmlns:cx6="http://schemas.microsoft.com/office/drawing/2016/5/12/chartex" xmlns:cx7="http://schemas.microsoft.com/office/drawing/2016/5/13/chartex" xmlns:cx8="http://schemas.microsoft.com/office/drawing/2016/5/14/chartex" xmlns:mc="http://schemas.openxmlformats.org/markup-compatibility/2006" xmlns:aink="http://schemas.microsoft.com/office/drawing/2016/ink" xmlns:am3d="http://schemas.microsoft.com/office/drawing/2017/model3d" xmlns:o="urn:schemas-microsoft-com:office:office" xmlns:r="http://schemas.openxmlformats.org/officeDocument/2006/relationships" xmlns:m="http://schemas.openxmlformats.org/officeDocument/2006/math" xmlns:v="urn:schemas-microsoft-com:vml" xmlns:wp14="http://schemas.microsoft.com/office/word/2010/wordprocessingDrawing" xmlns:wp="http://schemas.openxmlformats.org/drawingml/2006/wordprocessingDrawing" xmlns:w10="urn:schemas-microsoft-com:office:word" xmlns:w="http://schemas.openxmlformats.org/wordprocessingml/2006/main" xmlns:w14="http://schemas.microsoft.com/office/word/2010/wordml" xmlns:w15="http://schemas.microsoft.com/office/word/2012/wordml" xmlns:w16cex="http://schemas.microsoft.com/office/word/2018/wordml/cex" xmlns:w16cid="http://schemas.microsoft.com/office/word/2016/wordml/cid" xmlns:w16="http://schemas.microsoft.com/office/word/2018/wordml" xmlns:w16se="http://schemas.microsoft.com/office/word/2015/wordml/symex" xmlns:wpg="http://schemas.microsoft.com/office/word/2010/wordprocessingGroup" xmlns:wpi="http://schemas.microsoft.com/office/word/2010/wordprocessingInk" xmlns:wne="http://schemas.microsoft.com/office/word/2006/wordml" xmlns:wps="http://schemas.microsoft.com/office/word/2010/wordprocessingShape" mc:Ignorable="w14 w15 w16se w16cid w16 w16cex wp14">
+<w:document xmlns:wpc="http://schemas.microsoft.com/office/word/2010/wordprocessingCanvas" xmlns:cx="http://schemas.microsoft.com/office/drawing/2014/chartex" xmlns:cx1="http://schemas.microsoft.com/office/drawing/2015/9/8/chartex" xmlns:cx2="http://schemas.microsoft.com/office/drawing/2015/10/21/chartex" xmlns:cx3="http://schemas.microsoft.com/office/drawing/2016/5/9/chartex" xmlns:cx4="http://schemas.microsoft.com/office/drawing/2016/5/10/chartex" xmlns:cx5="http://schemas.microsoft.com/office/drawing/2016/5/11/chartex" xmlns:cx6="http://schemas.microsoft.com/office/drawing/2016/5/12/chartex" xmlns:cx7="http://schemas.microsoft.com/office/drawing/2016/5/13/chartex" xmlns:cx8="http://schemas.microsoft.com/office/drawing/2016/5/14/chartex" xmlns:mc="http://schemas.openxmlformats.org/markup-compatibility/2006" xmlns:aink="http://schemas.microsoft.com/office/drawing/2016/ink" xmlns:am3d="http://schemas.microsoft.com/office/drawing/2017/model3d" xmlns:o="urn:schemas-microsoft-com:office:office" xmlns:r="http://schemas.openxmlformats.org/officeDocument/2006/relationships" xmlns:m="http://schemas.openxmlformats.org/officeDocument/2006/math" xmlns:v="urn:schemas-microsoft-com:vml" xmlns:wp14="http://schemas.microsoft.com/office/word/2010/wordprocessingDrawing" xmlns:wp="http://schemas.openxmlformats.org/drawingml/2006/wordprocessingDrawing" xmlns:w10="urn:schemas-microsoft-com:office:word" xmlns:w="http://schemas.openxmlformats.org/wordprocessingml/2006/main" xmlns:w14="http://schemas.microsoft.com/office/word/2010/wordml" xmlns:w15="http://schemas.microsoft.com/office/word/2012/wordml" xmlns:w16cex="http://schemas.microsoft.com/office/word/2018/wordml/cex" xmlns:w16cid="http://schemas.microsoft.com/office/word/2016/wordml/cid" xmlns:w16="http://schemas.microsoft.com/office/word/2018/wordml" xmlns:w16se="http://schemas.microsoft.com/office/word/2015/wordml/symex" xmlns:wpg="http://schemas.microsoft.com/office/word/2010/wordprocessingGroup" xmlns:wpi="http://schemas.microsoft.com/office/word/2010/wordprocessingInk" xmlns:wne="http://schemas.microsoft.com/office/word/2006/wordml" xmlns:wps="http://schemas.microsoft.com/office/word/2010/wordprocessingShape" xmlns:a="http://schemas.openxmlformats.org/drawingml/2006/main" xmlns:pic="http://schemas.openxmlformats.org/drawingml/2006/picture" xmlns:a14="http://schemas.microsoft.com/office/drawing/2010/main" mc:Ignorable="w14 w15 w16se w16cid w16 w16cex wp14">
   <w:body>
     <w:p>
       <w:pPr>
@@ -12,7 +12,7 @@
       </w:pPr>
       <w:r>
         <w:rPr>
-          <w:rFonts w:ascii="Aharoni" w:hAnsi="Aharoni" w:cs="Aharoni" w:hint="cs"/>
+          <w:rFonts w:hint="cs" w:ascii="Aharoni" w:hAnsi="Aharoni" w:cs="Aharoni"/>
           <w:sz w:val="24"/>
           <w:szCs w:val="24"/>
         </w:rPr>
@@ -29,7 +29,7 @@
       </w:r>
       <w:r>
         <w:rPr>
-          <w:rFonts w:ascii="Aharoni" w:hAnsi="Aharoni" w:cs="Aharoni" w:hint="cs"/>
+          <w:rFonts w:hint="cs" w:ascii="Aharoni" w:hAnsi="Aharoni" w:cs="Aharoni"/>
           <w:sz w:val="24"/>
           <w:szCs w:val="24"/>
         </w:rPr>
@@ -37,11 +37,18 @@
       </w:r>
       <w:r>
         <w:rPr>
-          <w:rFonts w:ascii="Aharoni" w:hAnsi="Aharoni" w:cs="Aharoni" w:hint="cs"/>
+          <w:rFonts w:hint="cs" w:ascii="Aharoni" w:hAnsi="Aharoni" w:cs="Aharoni"/>
           <w:sz w:val="24"/>
           <w:szCs w:val="24"/>
         </w:rPr>
         <w:tab/>
+      </w:r>
+      <w:r>
+        <w:rPr>
+          <w:rFonts w:hint="cs" w:ascii="Aharoni" w:hAnsi="Aharoni" w:cs="Aharoni"/>
+          <w:sz w:val="24"/>
+          <w:szCs w:val="24"/>
+        </w:rPr>
         <w:t xml:space="preserve">      Grade</w:t>
       </w:r>
       <w:r>
@@ -54,7 +61,7 @@
       </w:r>
       <w:r>
         <w:rPr>
-          <w:rFonts w:ascii="Aharoni" w:hAnsi="Aharoni" w:cs="Aharoni" w:hint="cs"/>
+          <w:rFonts w:hint="cs" w:ascii="Aharoni" w:hAnsi="Aharoni" w:cs="Aharoni"/>
           <w:sz w:val="24"/>
           <w:szCs w:val="24"/>
         </w:rPr>
@@ -71,7 +78,7 @@
       </w:r>
       <w:r>
         <w:rPr>
-          <w:rFonts w:ascii="Aharoni" w:hAnsi="Aharoni" w:cs="Aharoni" w:hint="cs"/>
+          <w:rFonts w:hint="cs" w:ascii="Aharoni" w:hAnsi="Aharoni" w:cs="Aharoni"/>
           <w:sz w:val="24"/>
           <w:szCs w:val="24"/>
         </w:rPr>
@@ -88,7 +95,7 @@
       </w:pPr>
       <w:r>
         <w:rPr>
-          <w:rFonts w:ascii="Aharoni" w:hAnsi="Aharoni" w:cs="Aharoni" w:hint="cs"/>
+          <w:rFonts w:hint="cs" w:ascii="Aharoni" w:hAnsi="Aharoni" w:cs="Aharoni"/>
           <w:sz w:val="24"/>
           <w:szCs w:val="24"/>
         </w:rPr>
@@ -105,7 +112,7 @@
       </w:r>
       <w:r>
         <w:rPr>
-          <w:rFonts w:ascii="Aharoni" w:hAnsi="Aharoni" w:cs="Aharoni" w:hint="cs"/>
+          <w:rFonts w:hint="cs" w:ascii="Aharoni" w:hAnsi="Aharoni" w:cs="Aharoni"/>
           <w:sz w:val="24"/>
           <w:szCs w:val="24"/>
         </w:rPr>
@@ -122,7 +129,7 @@
       </w:r>
       <w:r>
         <w:rPr>
-          <w:rFonts w:ascii="Aharoni" w:hAnsi="Aharoni" w:cs="Aharoni" w:hint="cs"/>
+          <w:rFonts w:hint="cs" w:ascii="Aharoni" w:hAnsi="Aharoni" w:cs="Aharoni"/>
           <w:sz w:val="24"/>
           <w:szCs w:val="24"/>
         </w:rPr>
@@ -160,7 +167,7 @@
       </w:pPr>
       <w:r>
         <w:rPr>
-          <w:rFonts w:ascii="Aharoni" w:hAnsi="Aharoni" w:cs="Aharoni" w:hint="cs"/>
+          <w:rFonts w:hint="cs" w:ascii="Aharoni" w:hAnsi="Aharoni" w:cs="Aharoni"/>
           <w:sz w:val="32"/>
           <w:szCs w:val="32"/>
         </w:rPr>
@@ -191,6 +198,7 @@
         <w:tc>
           <w:tcPr>
             <w:tcW w:w="6912" w:type="dxa"/>
+            <w:tcMar/>
           </w:tcPr>
           <w:p>
             <w:pPr>
@@ -205,7 +213,7 @@
             </w:pPr>
             <w:r>
               <w:rPr>
-                <w:rFonts w:ascii="Aharoni" w:hAnsi="Aharoni" w:cs="Aharoni" w:hint="cs"/>
+                <w:rFonts w:hint="cs" w:ascii="Aharoni" w:hAnsi="Aharoni" w:cs="Aharoni"/>
                 <w:b/>
                 <w:bCs/>
                 <w:sz w:val="24"/>
@@ -238,6 +246,7 @@
         <w:tc>
           <w:tcPr>
             <w:tcW w:w="2664" w:type="dxa"/>
+            <w:tcMar/>
           </w:tcPr>
           <w:p>
             <w:pPr>
@@ -251,7 +260,7 @@
             </w:pPr>
             <w:r>
               <w:rPr>
-                <w:rFonts w:ascii="Aharoni" w:hAnsi="Aharoni" w:cs="Aharoni" w:hint="cs"/>
+                <w:rFonts w:hint="cs" w:ascii="Aharoni" w:hAnsi="Aharoni" w:cs="Aharoni"/>
                 <w:b/>
                 <w:bCs/>
                 <w:sz w:val="24"/>
@@ -287,6 +296,7 @@
           <w:tcPr>
             <w:tcW w:w="9576" w:type="dxa"/>
             <w:gridSpan w:val="2"/>
+            <w:tcMar/>
           </w:tcPr>
           <w:p>
             <w:pPr>
@@ -307,7 +317,7 @@
             </w:pPr>
             <w:r>
               <w:rPr>
-                <w:rFonts w:ascii="Aharoni" w:hAnsi="Aharoni" w:cs="Aharoni" w:hint="cs"/>
+                <w:rFonts w:hint="cs" w:ascii="Aharoni" w:hAnsi="Aharoni" w:cs="Aharoni"/>
                 <w:sz w:val="24"/>
                 <w:szCs w:val="24"/>
               </w:rPr>
@@ -341,7 +351,7 @@
             </w:pPr>
             <w:r>
               <w:rPr>
-                <w:rFonts w:ascii="Calibri Light" w:eastAsia="Times New Roman" w:hAnsi="Calibri Light" w:cs="Calibri Light"/>
+                <w:rFonts w:ascii="Calibri Light" w:hAnsi="Calibri Light" w:eastAsia="Times New Roman" w:cs="Calibri Light"/>
                 <w:sz w:val="24"/>
                 <w:szCs w:val="24"/>
                 <w:lang w:eastAsia="en-PH"/>
@@ -374,6 +384,7 @@
           <w:tcPr>
             <w:tcW w:w="9576" w:type="dxa"/>
             <w:gridSpan w:val="2"/>
+            <w:tcMar/>
           </w:tcPr>
           <w:p>
             <w:pPr>
@@ -464,51 +475,41 @@
               </w:rPr>
             </w:pPr>
             <w:r>
-              <w:rPr>
-                <w:noProof/>
-              </w:rPr>
               <w:drawing>
-                <wp:inline distT="0" distB="0" distL="0" distR="0" wp14:anchorId="29D6AA77" wp14:editId="0E8E5D48">
+                <wp:inline wp14:editId="3A81244F" wp14:anchorId="29D6AA77">
                   <wp:extent cx="5143500" cy="3473450"/>
                   <wp:effectExtent l="0" t="0" r="0" b="0"/>
-                  <wp:docPr id="1" name="Picture 1" descr="Character Map"/>
+                  <wp:docPr id="1" name="Picture 1" descr="Character Map" title=""/>
                   <wp:cNvGraphicFramePr>
-                    <a:graphicFrameLocks xmlns:a="http://schemas.openxmlformats.org/drawingml/2006/main" noChangeAspect="1"/>
+                    <a:graphicFrameLocks noChangeAspect="1"/>
                   </wp:cNvGraphicFramePr>
-                  <a:graphic xmlns:a="http://schemas.openxmlformats.org/drawingml/2006/main">
+                  <a:graphic>
                     <a:graphicData uri="http://schemas.openxmlformats.org/drawingml/2006/picture">
-                      <pic:pic xmlns:pic="http://schemas.openxmlformats.org/drawingml/2006/picture">
+                      <pic:pic>
                         <pic:nvPicPr>
-                          <pic:cNvPr id="0" name="Picture 1" descr="Character Map"/>
-                          <pic:cNvPicPr>
-                            <a:picLocks noChangeAspect="1" noChangeArrowheads="1"/>
-                          </pic:cNvPicPr>
+                          <pic:cNvPr id="0" name="Picture 1"/>
+                          <pic:cNvPicPr/>
                         </pic:nvPicPr>
                         <pic:blipFill>
-                          <a:blip r:embed="rId9">
-                            <a:extLst>
+                          <a:blip r:embed="Rcae46ef48c7444aa">
+                            <a:extLst xmlns:a="http://schemas.openxmlformats.org/drawingml/2006/main">
                               <a:ext uri="{28A0092B-C50C-407E-A947-70E740481C1C}">
                                 <a14:useLocalDpi xmlns:a14="http://schemas.microsoft.com/office/drawing/2010/main" val="0"/>
                               </a:ext>
                             </a:extLst>
                           </a:blip>
-                          <a:srcRect/>
                           <a:stretch>
                             <a:fillRect/>
                           </a:stretch>
                         </pic:blipFill>
-                        <pic:spPr bwMode="auto">
-                          <a:xfrm>
+                        <pic:spPr>
+                          <a:xfrm rot="0" flipH="0" flipV="0">
                             <a:off x="0" y="0"/>
                             <a:ext cx="5143500" cy="3473450"/>
                           </a:xfrm>
                           <a:prstGeom prst="rect">
                             <a:avLst/>
                           </a:prstGeom>
-                          <a:noFill/>
-                          <a:ln>
-                            <a:noFill/>
-                          </a:ln>
                         </pic:spPr>
                       </pic:pic>
                     </a:graphicData>
@@ -898,6 +899,7 @@
           <w:tcPr>
             <w:tcW w:w="9576" w:type="dxa"/>
             <w:gridSpan w:val="2"/>
+            <w:tcMar/>
           </w:tcPr>
           <w:p>
             <w:pPr>
@@ -1172,6 +1174,7 @@
               <w:tc>
                 <w:tcPr>
                   <w:tcW w:w="1870" w:type="dxa"/>
+                  <w:tcMar/>
                 </w:tcPr>
                 <w:p>
                   <w:pPr>
@@ -1195,6 +1198,7 @@
               <w:tc>
                 <w:tcPr>
                   <w:tcW w:w="5584" w:type="dxa"/>
+                  <w:tcMar/>
                 </w:tcPr>
                 <w:p>
                   <w:pPr>
@@ -1218,6 +1222,7 @@
               <w:tc>
                 <w:tcPr>
                   <w:tcW w:w="1670" w:type="dxa"/>
+                  <w:tcMar/>
                 </w:tcPr>
                 <w:p>
                   <w:pPr>
@@ -1251,6 +1256,7 @@
               <w:tc>
                 <w:tcPr>
                   <w:tcW w:w="1870" w:type="dxa"/>
+                  <w:tcMar/>
                 </w:tcPr>
                 <w:p>
                   <w:pPr>
@@ -1273,6 +1279,7 @@
               <w:tc>
                 <w:tcPr>
                   <w:tcW w:w="5584" w:type="dxa"/>
+                  <w:tcMar/>
                 </w:tcPr>
                 <w:p>
                   <w:pPr>
@@ -1295,6 +1302,7 @@
               <w:tc>
                 <w:tcPr>
                   <w:tcW w:w="1670" w:type="dxa"/>
+                  <w:tcMar/>
                 </w:tcPr>
                 <w:p>
                   <w:pPr>
@@ -1311,7 +1319,7 @@
                       <w:sz w:val="24"/>
                       <w:szCs w:val="24"/>
                     </w:rPr>
-                    <w:t>20</w:t>
+                    <w:t>18</w:t>
                   </w:r>
                 </w:p>
               </w:tc>
@@ -1320,6 +1328,7 @@
               <w:tc>
                 <w:tcPr>
                   <w:tcW w:w="1870" w:type="dxa"/>
+                  <w:tcMar/>
                 </w:tcPr>
                 <w:p>
                   <w:pPr>
@@ -1342,6 +1351,7 @@
               <w:tc>
                 <w:tcPr>
                   <w:tcW w:w="5584" w:type="dxa"/>
+                  <w:tcMar/>
                 </w:tcPr>
                 <w:p>
                   <w:pPr>
@@ -1380,6 +1390,7 @@
               <w:tc>
                 <w:tcPr>
                   <w:tcW w:w="1670" w:type="dxa"/>
+                  <w:tcMar/>
                 </w:tcPr>
                 <w:p>
                   <w:pPr>
@@ -1396,7 +1407,7 @@
                       <w:sz w:val="24"/>
                       <w:szCs w:val="24"/>
                     </w:rPr>
-                    <w:t>20</w:t>
+                    <w:t>18</w:t>
                   </w:r>
                 </w:p>
               </w:tc>
@@ -1405,6 +1416,7 @@
               <w:tc>
                 <w:tcPr>
                   <w:tcW w:w="1870" w:type="dxa"/>
+                  <w:tcMar/>
                 </w:tcPr>
                 <w:p>
                   <w:pPr>
@@ -1427,6 +1439,7 @@
               <w:tc>
                 <w:tcPr>
                   <w:tcW w:w="5584" w:type="dxa"/>
+                  <w:tcMar/>
                 </w:tcPr>
                 <w:p>
                   <w:pPr>
@@ -1449,6 +1462,7 @@
               <w:tc>
                 <w:tcPr>
                   <w:tcW w:w="1670" w:type="dxa"/>
+                  <w:tcMar/>
                 </w:tcPr>
                 <w:p>
                   <w:pPr>
@@ -1475,6 +1489,7 @@
                 <w:tcPr>
                   <w:tcW w:w="7454" w:type="dxa"/>
                   <w:gridSpan w:val="2"/>
+                  <w:tcMar/>
                 </w:tcPr>
                 <w:p>
                   <w:pPr>
@@ -1497,6 +1512,7 @@
               <w:tc>
                 <w:tcPr>
                   <w:tcW w:w="1670" w:type="dxa"/>
+                  <w:tcMar/>
                 </w:tcPr>
                 <w:p>
                   <w:pPr>
@@ -1537,55 +1553,41 @@
               </w:rPr>
             </w:pPr>
             <w:r>
-              <w:rPr>
-                <w:rFonts w:ascii="Aharoni" w:hAnsi="Aharoni" w:cs="Aharoni"/>
-                <w:noProof/>
-                <w:sz w:val="24"/>
-                <w:szCs w:val="24"/>
-              </w:rPr>
-              <w:lastRenderedPageBreak/>
               <w:drawing>
-                <wp:inline distT="0" distB="0" distL="0" distR="0" wp14:anchorId="401A3E8D" wp14:editId="5FB76CFD">
-                  <wp:extent cx="5724525" cy="4585133"/>
+                <wp:inline wp14:editId="03C66588" wp14:anchorId="401A3E8D">
+                  <wp:extent cx="5724524" cy="4585130"/>
                   <wp:effectExtent l="0" t="0" r="0" b="6350"/>
-                  <wp:docPr id="6" name="Picture 6"/>
+                  <wp:docPr id="6" name="Picture 6" title=""/>
                   <wp:cNvGraphicFramePr>
-                    <a:graphicFrameLocks xmlns:a="http://schemas.openxmlformats.org/drawingml/2006/main" noChangeAspect="1"/>
+                    <a:graphicFrameLocks noChangeAspect="1"/>
                   </wp:cNvGraphicFramePr>
-                  <a:graphic xmlns:a="http://schemas.openxmlformats.org/drawingml/2006/main">
+                  <a:graphic>
                     <a:graphicData uri="http://schemas.openxmlformats.org/drawingml/2006/picture">
-                      <pic:pic xmlns:pic="http://schemas.openxmlformats.org/drawingml/2006/picture">
+                      <pic:pic>
                         <pic:nvPicPr>
-                          <pic:cNvPr id="0" name="Picture 7"/>
-                          <pic:cNvPicPr>
-                            <a:picLocks noChangeAspect="1" noChangeArrowheads="1"/>
-                          </pic:cNvPicPr>
+                          <pic:cNvPr id="0" name="Picture 6"/>
+                          <pic:cNvPicPr/>
                         </pic:nvPicPr>
                         <pic:blipFill>
-                          <a:blip r:embed="rId12" cstate="print">
-                            <a:extLst>
+                          <a:blip r:embed="Rb6bd1af009e54b60">
+                            <a:extLst xmlns:a="http://schemas.openxmlformats.org/drawingml/2006/main">
                               <a:ext uri="{28A0092B-C50C-407E-A947-70E740481C1C}">
                                 <a14:useLocalDpi xmlns:a14="http://schemas.microsoft.com/office/drawing/2010/main" val="0"/>
                               </a:ext>
                             </a:extLst>
                           </a:blip>
-                          <a:srcRect/>
                           <a:stretch>
                             <a:fillRect/>
                           </a:stretch>
                         </pic:blipFill>
-                        <pic:spPr bwMode="auto">
-                          <a:xfrm>
+                        <pic:spPr>
+                          <a:xfrm rot="0" flipH="0" flipV="0">
                             <a:off x="0" y="0"/>
-                            <a:ext cx="5730207" cy="4589684"/>
+                            <a:ext cx="5724524" cy="4585130"/>
                           </a:xfrm>
                           <a:prstGeom prst="rect">
                             <a:avLst/>
                           </a:prstGeom>
-                          <a:noFill/>
-                          <a:ln>
-                            <a:noFill/>
-                          </a:ln>
                         </pic:spPr>
                       </pic:pic>
                     </a:graphicData>
@@ -1619,6 +1621,7 @@
           <w:tcPr>
             <w:tcW w:w="9576" w:type="dxa"/>
             <w:gridSpan w:val="2"/>
+            <w:tcMar/>
           </w:tcPr>
           <w:p>
             <w:pPr>
@@ -1792,7 +1795,7 @@
       </w:r>
     </w:p>
     <w:sectPr>
-      <w:pgSz w:w="12240" w:h="15840"/>
+      <w:pgSz w:w="12240" w:h="15840" w:orient="portrait"/>
       <w:pgMar w:top="1440" w:right="1440" w:bottom="1440" w:left="1440" w:header="720" w:footer="1009" w:gutter="0"/>
       <w:cols w:space="708"/>
       <w:titlePg/>
@@ -1817,7 +1820,7 @@
         <w:ind w:left="1080" w:hanging="360"/>
       </w:pPr>
       <w:rPr>
-        <w:rFonts w:ascii="Calibri Light" w:eastAsia="Times New Roman" w:hAnsi="Calibri Light" w:cs="Calibri Light" w:hint="default"/>
+        <w:rFonts w:hint="default" w:ascii="Calibri Light" w:hAnsi="Calibri Light" w:eastAsia="Times New Roman" w:cs="Calibri Light"/>
       </w:rPr>
     </w:lvl>
     <w:lvl w:ilvl="1" w:tplc="34090003" w:tentative="1">
@@ -1829,7 +1832,7 @@
         <w:ind w:left="1800" w:hanging="360"/>
       </w:pPr>
       <w:rPr>
-        <w:rFonts w:ascii="Courier New" w:hAnsi="Courier New" w:cs="Courier New" w:hint="default"/>
+        <w:rFonts w:hint="default" w:ascii="Courier New" w:hAnsi="Courier New" w:cs="Courier New"/>
       </w:rPr>
     </w:lvl>
     <w:lvl w:ilvl="2" w:tplc="34090005" w:tentative="1">
@@ -1841,7 +1844,7 @@
         <w:ind w:left="2520" w:hanging="360"/>
       </w:pPr>
       <w:rPr>
-        <w:rFonts w:ascii="Wingdings" w:hAnsi="Wingdings" w:hint="default"/>
+        <w:rFonts w:hint="default" w:ascii="Wingdings" w:hAnsi="Wingdings"/>
       </w:rPr>
     </w:lvl>
     <w:lvl w:ilvl="3" w:tplc="34090001" w:tentative="1">
@@ -1853,7 +1856,7 @@
         <w:ind w:left="3240" w:hanging="360"/>
       </w:pPr>
       <w:rPr>
-        <w:rFonts w:ascii="Symbol" w:hAnsi="Symbol" w:hint="default"/>
+        <w:rFonts w:hint="default" w:ascii="Symbol" w:hAnsi="Symbol"/>
       </w:rPr>
     </w:lvl>
     <w:lvl w:ilvl="4" w:tplc="34090003" w:tentative="1">
@@ -1865,7 +1868,7 @@
         <w:ind w:left="3960" w:hanging="360"/>
       </w:pPr>
       <w:rPr>
-        <w:rFonts w:ascii="Courier New" w:hAnsi="Courier New" w:cs="Courier New" w:hint="default"/>
+        <w:rFonts w:hint="default" w:ascii="Courier New" w:hAnsi="Courier New" w:cs="Courier New"/>
       </w:rPr>
     </w:lvl>
     <w:lvl w:ilvl="5" w:tplc="34090005" w:tentative="1">
@@ -1877,7 +1880,7 @@
         <w:ind w:left="4680" w:hanging="360"/>
       </w:pPr>
       <w:rPr>
-        <w:rFonts w:ascii="Wingdings" w:hAnsi="Wingdings" w:hint="default"/>
+        <w:rFonts w:hint="default" w:ascii="Wingdings" w:hAnsi="Wingdings"/>
       </w:rPr>
     </w:lvl>
     <w:lvl w:ilvl="6" w:tplc="34090001" w:tentative="1">
@@ -1889,7 +1892,7 @@
         <w:ind w:left="5400" w:hanging="360"/>
       </w:pPr>
       <w:rPr>
-        <w:rFonts w:ascii="Symbol" w:hAnsi="Symbol" w:hint="default"/>
+        <w:rFonts w:hint="default" w:ascii="Symbol" w:hAnsi="Symbol"/>
       </w:rPr>
     </w:lvl>
     <w:lvl w:ilvl="7" w:tplc="34090003" w:tentative="1">
@@ -1901,7 +1904,7 @@
         <w:ind w:left="6120" w:hanging="360"/>
       </w:pPr>
       <w:rPr>
-        <w:rFonts w:ascii="Courier New" w:hAnsi="Courier New" w:cs="Courier New" w:hint="default"/>
+        <w:rFonts w:hint="default" w:ascii="Courier New" w:hAnsi="Courier New" w:cs="Courier New"/>
       </w:rPr>
     </w:lvl>
     <w:lvl w:ilvl="8" w:tplc="34090005" w:tentative="1">
@@ -1913,7 +1916,7 @@
         <w:ind w:left="6840" w:hanging="360"/>
       </w:pPr>
       <w:rPr>
-        <w:rFonts w:ascii="Wingdings" w:hAnsi="Wingdings" w:hint="default"/>
+        <w:rFonts w:hint="default" w:ascii="Wingdings" w:hAnsi="Wingdings"/>
       </w:rPr>
     </w:lvl>
   </w:abstractNum>
@@ -1930,7 +1933,7 @@
         <w:ind w:left="720" w:hanging="360"/>
       </w:pPr>
       <w:rPr>
-        <w:rFonts w:ascii="Symbol" w:hAnsi="Symbol" w:hint="default"/>
+        <w:rFonts w:hint="default" w:ascii="Symbol" w:hAnsi="Symbol"/>
       </w:rPr>
     </w:lvl>
     <w:lvl w:ilvl="1" w:tplc="34090003" w:tentative="1">
@@ -1942,7 +1945,7 @@
         <w:ind w:left="1440" w:hanging="360"/>
       </w:pPr>
       <w:rPr>
-        <w:rFonts w:ascii="Courier New" w:hAnsi="Courier New" w:cs="Courier New" w:hint="default"/>
+        <w:rFonts w:hint="default" w:ascii="Courier New" w:hAnsi="Courier New" w:cs="Courier New"/>
       </w:rPr>
     </w:lvl>
     <w:lvl w:ilvl="2" w:tplc="34090005" w:tentative="1">
@@ -1954,7 +1957,7 @@
         <w:ind w:left="2160" w:hanging="360"/>
       </w:pPr>
       <w:rPr>
-        <w:rFonts w:ascii="Wingdings" w:hAnsi="Wingdings" w:hint="default"/>
+        <w:rFonts w:hint="default" w:ascii="Wingdings" w:hAnsi="Wingdings"/>
       </w:rPr>
     </w:lvl>
     <w:lvl w:ilvl="3" w:tplc="34090001" w:tentative="1">
@@ -1966,7 +1969,7 @@
         <w:ind w:left="2880" w:hanging="360"/>
       </w:pPr>
       <w:rPr>
-        <w:rFonts w:ascii="Symbol" w:hAnsi="Symbol" w:hint="default"/>
+        <w:rFonts w:hint="default" w:ascii="Symbol" w:hAnsi="Symbol"/>
       </w:rPr>
     </w:lvl>
     <w:lvl w:ilvl="4" w:tplc="34090003" w:tentative="1">
@@ -1978,7 +1981,7 @@
         <w:ind w:left="3600" w:hanging="360"/>
       </w:pPr>
       <w:rPr>
-        <w:rFonts w:ascii="Courier New" w:hAnsi="Courier New" w:cs="Courier New" w:hint="default"/>
+        <w:rFonts w:hint="default" w:ascii="Courier New" w:hAnsi="Courier New" w:cs="Courier New"/>
       </w:rPr>
     </w:lvl>
     <w:lvl w:ilvl="5" w:tplc="34090005" w:tentative="1">
@@ -1990,7 +1993,7 @@
         <w:ind w:left="4320" w:hanging="360"/>
       </w:pPr>
       <w:rPr>
-        <w:rFonts w:ascii="Wingdings" w:hAnsi="Wingdings" w:hint="default"/>
+        <w:rFonts w:hint="default" w:ascii="Wingdings" w:hAnsi="Wingdings"/>
       </w:rPr>
     </w:lvl>
     <w:lvl w:ilvl="6" w:tplc="34090001" w:tentative="1">
@@ -2002,7 +2005,7 @@
         <w:ind w:left="5040" w:hanging="360"/>
       </w:pPr>
       <w:rPr>
-        <w:rFonts w:ascii="Symbol" w:hAnsi="Symbol" w:hint="default"/>
+        <w:rFonts w:hint="default" w:ascii="Symbol" w:hAnsi="Symbol"/>
       </w:rPr>
     </w:lvl>
     <w:lvl w:ilvl="7" w:tplc="34090003" w:tentative="1">
@@ -2014,7 +2017,7 @@
         <w:ind w:left="5760" w:hanging="360"/>
       </w:pPr>
       <w:rPr>
-        <w:rFonts w:ascii="Courier New" w:hAnsi="Courier New" w:cs="Courier New" w:hint="default"/>
+        <w:rFonts w:hint="default" w:ascii="Courier New" w:hAnsi="Courier New" w:cs="Courier New"/>
       </w:rPr>
     </w:lvl>
     <w:lvl w:ilvl="8" w:tplc="34090005" w:tentative="1">
@@ -2026,7 +2029,7 @@
         <w:ind w:left="6480" w:hanging="360"/>
       </w:pPr>
       <w:rPr>
-        <w:rFonts w:ascii="Wingdings" w:hAnsi="Wingdings" w:hint="default"/>
+        <w:rFonts w:hint="default" w:ascii="Wingdings" w:hAnsi="Wingdings"/>
       </w:rPr>
     </w:lvl>
   </w:abstractNum>
@@ -2043,7 +2046,7 @@
         <w:ind w:left="720" w:hanging="360"/>
       </w:pPr>
       <w:rPr>
-        <w:rFonts w:ascii="Symbol" w:hAnsi="Symbol" w:hint="default"/>
+        <w:rFonts w:hint="default" w:ascii="Symbol" w:hAnsi="Symbol"/>
       </w:rPr>
     </w:lvl>
     <w:lvl w:ilvl="1" w:tplc="34090003" w:tentative="1">
@@ -2055,7 +2058,7 @@
         <w:ind w:left="1440" w:hanging="360"/>
       </w:pPr>
       <w:rPr>
-        <w:rFonts w:ascii="Courier New" w:hAnsi="Courier New" w:cs="Courier New" w:hint="default"/>
+        <w:rFonts w:hint="default" w:ascii="Courier New" w:hAnsi="Courier New" w:cs="Courier New"/>
       </w:rPr>
     </w:lvl>
     <w:lvl w:ilvl="2" w:tplc="34090005" w:tentative="1">
@@ -2067,7 +2070,7 @@
         <w:ind w:left="2160" w:hanging="360"/>
       </w:pPr>
       <w:rPr>
-        <w:rFonts w:ascii="Wingdings" w:hAnsi="Wingdings" w:hint="default"/>
+        <w:rFonts w:hint="default" w:ascii="Wingdings" w:hAnsi="Wingdings"/>
       </w:rPr>
     </w:lvl>
     <w:lvl w:ilvl="3" w:tplc="34090001" w:tentative="1">
@@ -2079,7 +2082,7 @@
         <w:ind w:left="2880" w:hanging="360"/>
       </w:pPr>
       <w:rPr>
-        <w:rFonts w:ascii="Symbol" w:hAnsi="Symbol" w:hint="default"/>
+        <w:rFonts w:hint="default" w:ascii="Symbol" w:hAnsi="Symbol"/>
       </w:rPr>
     </w:lvl>
     <w:lvl w:ilvl="4" w:tplc="34090003" w:tentative="1">
@@ -2091,7 +2094,7 @@
         <w:ind w:left="3600" w:hanging="360"/>
       </w:pPr>
       <w:rPr>
-        <w:rFonts w:ascii="Courier New" w:hAnsi="Courier New" w:cs="Courier New" w:hint="default"/>
+        <w:rFonts w:hint="default" w:ascii="Courier New" w:hAnsi="Courier New" w:cs="Courier New"/>
       </w:rPr>
     </w:lvl>
     <w:lvl w:ilvl="5" w:tplc="34090005" w:tentative="1">
@@ -2103,7 +2106,7 @@
         <w:ind w:left="4320" w:hanging="360"/>
       </w:pPr>
       <w:rPr>
-        <w:rFonts w:ascii="Wingdings" w:hAnsi="Wingdings" w:hint="default"/>
+        <w:rFonts w:hint="default" w:ascii="Wingdings" w:hAnsi="Wingdings"/>
       </w:rPr>
     </w:lvl>
     <w:lvl w:ilvl="6" w:tplc="34090001" w:tentative="1">
@@ -2115,7 +2118,7 @@
         <w:ind w:left="5040" w:hanging="360"/>
       </w:pPr>
       <w:rPr>
-        <w:rFonts w:ascii="Symbol" w:hAnsi="Symbol" w:hint="default"/>
+        <w:rFonts w:hint="default" w:ascii="Symbol" w:hAnsi="Symbol"/>
       </w:rPr>
     </w:lvl>
     <w:lvl w:ilvl="7" w:tplc="34090003" w:tentative="1">
@@ -2127,7 +2130,7 @@
         <w:ind w:left="5760" w:hanging="360"/>
       </w:pPr>
       <w:rPr>
-        <w:rFonts w:ascii="Courier New" w:hAnsi="Courier New" w:cs="Courier New" w:hint="default"/>
+        <w:rFonts w:hint="default" w:ascii="Courier New" w:hAnsi="Courier New" w:cs="Courier New"/>
       </w:rPr>
     </w:lvl>
     <w:lvl w:ilvl="8" w:tplc="34090005" w:tentative="1">
@@ -2139,7 +2142,7 @@
         <w:ind w:left="6480" w:hanging="360"/>
       </w:pPr>
       <w:rPr>
-        <w:rFonts w:ascii="Wingdings" w:hAnsi="Wingdings" w:hint="default"/>
+        <w:rFonts w:hint="default" w:ascii="Wingdings" w:hAnsi="Wingdings"/>
       </w:rPr>
     </w:lvl>
   </w:abstractNum>
@@ -2156,7 +2159,7 @@
         <w:ind w:left="720" w:hanging="360"/>
       </w:pPr>
       <w:rPr>
-        <w:rFonts w:ascii="Aharoni" w:eastAsia="Arial" w:hAnsi="Aharoni" w:cs="Aharoni" w:hint="default"/>
+        <w:rFonts w:hint="default" w:ascii="Aharoni" w:hAnsi="Aharoni" w:eastAsia="Arial" w:cs="Aharoni"/>
       </w:rPr>
     </w:lvl>
     <w:lvl w:ilvl="1" w:tplc="34090003" w:tentative="1">
@@ -2168,7 +2171,7 @@
         <w:ind w:left="1440" w:hanging="360"/>
       </w:pPr>
       <w:rPr>
-        <w:rFonts w:ascii="Courier New" w:hAnsi="Courier New" w:cs="Courier New" w:hint="default"/>
+        <w:rFonts w:hint="default" w:ascii="Courier New" w:hAnsi="Courier New" w:cs="Courier New"/>
       </w:rPr>
     </w:lvl>
     <w:lvl w:ilvl="2" w:tplc="34090005" w:tentative="1">
@@ -2180,7 +2183,7 @@
         <w:ind w:left="2160" w:hanging="360"/>
       </w:pPr>
       <w:rPr>
-        <w:rFonts w:ascii="Wingdings" w:hAnsi="Wingdings" w:hint="default"/>
+        <w:rFonts w:hint="default" w:ascii="Wingdings" w:hAnsi="Wingdings"/>
       </w:rPr>
     </w:lvl>
     <w:lvl w:ilvl="3" w:tplc="34090001" w:tentative="1">
@@ -2192,7 +2195,7 @@
         <w:ind w:left="2880" w:hanging="360"/>
       </w:pPr>
       <w:rPr>
-        <w:rFonts w:ascii="Symbol" w:hAnsi="Symbol" w:hint="default"/>
+        <w:rFonts w:hint="default" w:ascii="Symbol" w:hAnsi="Symbol"/>
       </w:rPr>
     </w:lvl>
     <w:lvl w:ilvl="4" w:tplc="34090003" w:tentative="1">
@@ -2204,7 +2207,7 @@
         <w:ind w:left="3600" w:hanging="360"/>
       </w:pPr>
       <w:rPr>
-        <w:rFonts w:ascii="Courier New" w:hAnsi="Courier New" w:cs="Courier New" w:hint="default"/>
+        <w:rFonts w:hint="default" w:ascii="Courier New" w:hAnsi="Courier New" w:cs="Courier New"/>
       </w:rPr>
     </w:lvl>
     <w:lvl w:ilvl="5" w:tplc="34090005" w:tentative="1">
@@ -2216,7 +2219,7 @@
         <w:ind w:left="4320" w:hanging="360"/>
       </w:pPr>
       <w:rPr>
-        <w:rFonts w:ascii="Wingdings" w:hAnsi="Wingdings" w:hint="default"/>
+        <w:rFonts w:hint="default" w:ascii="Wingdings" w:hAnsi="Wingdings"/>
       </w:rPr>
     </w:lvl>
     <w:lvl w:ilvl="6" w:tplc="34090001" w:tentative="1">
@@ -2228,7 +2231,7 @@
         <w:ind w:left="5040" w:hanging="360"/>
       </w:pPr>
       <w:rPr>
-        <w:rFonts w:ascii="Symbol" w:hAnsi="Symbol" w:hint="default"/>
+        <w:rFonts w:hint="default" w:ascii="Symbol" w:hAnsi="Symbol"/>
       </w:rPr>
     </w:lvl>
     <w:lvl w:ilvl="7" w:tplc="34090003" w:tentative="1">
@@ -2240,7 +2243,7 @@
         <w:ind w:left="5760" w:hanging="360"/>
       </w:pPr>
       <w:rPr>
-        <w:rFonts w:ascii="Courier New" w:hAnsi="Courier New" w:cs="Courier New" w:hint="default"/>
+        <w:rFonts w:hint="default" w:ascii="Courier New" w:hAnsi="Courier New" w:cs="Courier New"/>
       </w:rPr>
     </w:lvl>
     <w:lvl w:ilvl="8" w:tplc="34090005" w:tentative="1">
@@ -2252,7 +2255,7 @@
         <w:ind w:left="6480" w:hanging="360"/>
       </w:pPr>
       <w:rPr>
-        <w:rFonts w:ascii="Wingdings" w:hAnsi="Wingdings" w:hint="default"/>
+        <w:rFonts w:hint="default" w:ascii="Wingdings" w:hAnsi="Wingdings"/>
       </w:rPr>
     </w:lvl>
   </w:abstractNum>
@@ -2269,7 +2272,7 @@
         <w:ind w:left="720" w:hanging="360"/>
       </w:pPr>
       <w:rPr>
-        <w:rFonts w:ascii="Symbol" w:hAnsi="Symbol" w:hint="default"/>
+        <w:rFonts w:hint="default" w:ascii="Symbol" w:hAnsi="Symbol"/>
       </w:rPr>
     </w:lvl>
     <w:lvl w:ilvl="1" w:tplc="34090003" w:tentative="1">
@@ -2281,7 +2284,7 @@
         <w:ind w:left="1440" w:hanging="360"/>
       </w:pPr>
       <w:rPr>
-        <w:rFonts w:ascii="Courier New" w:hAnsi="Courier New" w:cs="Courier New" w:hint="default"/>
+        <w:rFonts w:hint="default" w:ascii="Courier New" w:hAnsi="Courier New" w:cs="Courier New"/>
       </w:rPr>
     </w:lvl>
     <w:lvl w:ilvl="2" w:tplc="34090005" w:tentative="1">
@@ -2293,7 +2296,7 @@
         <w:ind w:left="2160" w:hanging="360"/>
       </w:pPr>
       <w:rPr>
-        <w:rFonts w:ascii="Wingdings" w:hAnsi="Wingdings" w:hint="default"/>
+        <w:rFonts w:hint="default" w:ascii="Wingdings" w:hAnsi="Wingdings"/>
       </w:rPr>
     </w:lvl>
     <w:lvl w:ilvl="3" w:tplc="34090001" w:tentative="1">
@@ -2305,7 +2308,7 @@
         <w:ind w:left="2880" w:hanging="360"/>
       </w:pPr>
       <w:rPr>
-        <w:rFonts w:ascii="Symbol" w:hAnsi="Symbol" w:hint="default"/>
+        <w:rFonts w:hint="default" w:ascii="Symbol" w:hAnsi="Symbol"/>
       </w:rPr>
     </w:lvl>
     <w:lvl w:ilvl="4" w:tplc="34090003" w:tentative="1">
@@ -2317,7 +2320,7 @@
         <w:ind w:left="3600" w:hanging="360"/>
       </w:pPr>
       <w:rPr>
-        <w:rFonts w:ascii="Courier New" w:hAnsi="Courier New" w:cs="Courier New" w:hint="default"/>
+        <w:rFonts w:hint="default" w:ascii="Courier New" w:hAnsi="Courier New" w:cs="Courier New"/>
       </w:rPr>
     </w:lvl>
     <w:lvl w:ilvl="5" w:tplc="34090005" w:tentative="1">
@@ -2329,7 +2332,7 @@
         <w:ind w:left="4320" w:hanging="360"/>
       </w:pPr>
       <w:rPr>
-        <w:rFonts w:ascii="Wingdings" w:hAnsi="Wingdings" w:hint="default"/>
+        <w:rFonts w:hint="default" w:ascii="Wingdings" w:hAnsi="Wingdings"/>
       </w:rPr>
     </w:lvl>
     <w:lvl w:ilvl="6" w:tplc="34090001" w:tentative="1">
@@ -2341,7 +2344,7 @@
         <w:ind w:left="5040" w:hanging="360"/>
       </w:pPr>
       <w:rPr>
-        <w:rFonts w:ascii="Symbol" w:hAnsi="Symbol" w:hint="default"/>
+        <w:rFonts w:hint="default" w:ascii="Symbol" w:hAnsi="Symbol"/>
       </w:rPr>
     </w:lvl>
     <w:lvl w:ilvl="7" w:tplc="34090003" w:tentative="1">
@@ -2353,7 +2356,7 @@
         <w:ind w:left="5760" w:hanging="360"/>
       </w:pPr>
       <w:rPr>
-        <w:rFonts w:ascii="Courier New" w:hAnsi="Courier New" w:cs="Courier New" w:hint="default"/>
+        <w:rFonts w:hint="default" w:ascii="Courier New" w:hAnsi="Courier New" w:cs="Courier New"/>
       </w:rPr>
     </w:lvl>
     <w:lvl w:ilvl="8" w:tplc="34090005" w:tentative="1">
@@ -2365,7 +2368,7 @@
         <w:ind w:left="6480" w:hanging="360"/>
       </w:pPr>
       <w:rPr>
-        <w:rFonts w:ascii="Wingdings" w:hAnsi="Wingdings" w:hint="default"/>
+        <w:rFonts w:hint="default" w:ascii="Wingdings" w:hAnsi="Wingdings"/>
       </w:rPr>
     </w:lvl>
   </w:abstractNum>
@@ -2382,7 +2385,7 @@
         <w:ind w:left="1080" w:hanging="360"/>
       </w:pPr>
       <w:rPr>
-        <w:rFonts w:ascii="Calibri Light" w:eastAsia="Times New Roman" w:hAnsi="Calibri Light" w:cs="Calibri Light" w:hint="default"/>
+        <w:rFonts w:hint="default" w:ascii="Calibri Light" w:hAnsi="Calibri Light" w:eastAsia="Times New Roman" w:cs="Calibri Light"/>
       </w:rPr>
     </w:lvl>
     <w:lvl w:ilvl="1" w:tplc="34090003" w:tentative="1">
@@ -2394,7 +2397,7 @@
         <w:ind w:left="1800" w:hanging="360"/>
       </w:pPr>
       <w:rPr>
-        <w:rFonts w:ascii="Courier New" w:hAnsi="Courier New" w:cs="Courier New" w:hint="default"/>
+        <w:rFonts w:hint="default" w:ascii="Courier New" w:hAnsi="Courier New" w:cs="Courier New"/>
       </w:rPr>
     </w:lvl>
     <w:lvl w:ilvl="2" w:tplc="34090005" w:tentative="1">
@@ -2406,7 +2409,7 @@
         <w:ind w:left="2520" w:hanging="360"/>
       </w:pPr>
       <w:rPr>
-        <w:rFonts w:ascii="Wingdings" w:hAnsi="Wingdings" w:hint="default"/>
+        <w:rFonts w:hint="default" w:ascii="Wingdings" w:hAnsi="Wingdings"/>
       </w:rPr>
     </w:lvl>
     <w:lvl w:ilvl="3" w:tplc="34090001" w:tentative="1">
@@ -2418,7 +2421,7 @@
         <w:ind w:left="3240" w:hanging="360"/>
       </w:pPr>
       <w:rPr>
-        <w:rFonts w:ascii="Symbol" w:hAnsi="Symbol" w:hint="default"/>
+        <w:rFonts w:hint="default" w:ascii="Symbol" w:hAnsi="Symbol"/>
       </w:rPr>
     </w:lvl>
     <w:lvl w:ilvl="4" w:tplc="34090003" w:tentative="1">
@@ -2430,7 +2433,7 @@
         <w:ind w:left="3960" w:hanging="360"/>
       </w:pPr>
       <w:rPr>
-        <w:rFonts w:ascii="Courier New" w:hAnsi="Courier New" w:cs="Courier New" w:hint="default"/>
+        <w:rFonts w:hint="default" w:ascii="Courier New" w:hAnsi="Courier New" w:cs="Courier New"/>
       </w:rPr>
     </w:lvl>
     <w:lvl w:ilvl="5" w:tplc="34090005" w:tentative="1">
@@ -2442,7 +2445,7 @@
         <w:ind w:left="4680" w:hanging="360"/>
       </w:pPr>
       <w:rPr>
-        <w:rFonts w:ascii="Wingdings" w:hAnsi="Wingdings" w:hint="default"/>
+        <w:rFonts w:hint="default" w:ascii="Wingdings" w:hAnsi="Wingdings"/>
       </w:rPr>
     </w:lvl>
     <w:lvl w:ilvl="6" w:tplc="34090001" w:tentative="1">
@@ -2454,7 +2457,7 @@
         <w:ind w:left="5400" w:hanging="360"/>
       </w:pPr>
       <w:rPr>
-        <w:rFonts w:ascii="Symbol" w:hAnsi="Symbol" w:hint="default"/>
+        <w:rFonts w:hint="default" w:ascii="Symbol" w:hAnsi="Symbol"/>
       </w:rPr>
     </w:lvl>
     <w:lvl w:ilvl="7" w:tplc="34090003" w:tentative="1">
@@ -2466,7 +2469,7 @@
         <w:ind w:left="6120" w:hanging="360"/>
       </w:pPr>
       <w:rPr>
-        <w:rFonts w:ascii="Courier New" w:hAnsi="Courier New" w:cs="Courier New" w:hint="default"/>
+        <w:rFonts w:hint="default" w:ascii="Courier New" w:hAnsi="Courier New" w:cs="Courier New"/>
       </w:rPr>
     </w:lvl>
     <w:lvl w:ilvl="8" w:tplc="34090005" w:tentative="1">
@@ -2478,7 +2481,7 @@
         <w:ind w:left="6840" w:hanging="360"/>
       </w:pPr>
       <w:rPr>
-        <w:rFonts w:ascii="Wingdings" w:hAnsi="Wingdings" w:hint="default"/>
+        <w:rFonts w:hint="default" w:ascii="Wingdings" w:hAnsi="Wingdings"/>
       </w:rPr>
     </w:lvl>
   </w:abstractNum>
@@ -2584,7 +2587,7 @@
         <w:ind w:left="720" w:hanging="360"/>
       </w:pPr>
       <w:rPr>
-        <w:rFonts w:ascii="Symbol" w:hAnsi="Symbol" w:hint="default"/>
+        <w:rFonts w:hint="default" w:ascii="Symbol" w:hAnsi="Symbol"/>
       </w:rPr>
     </w:lvl>
     <w:lvl w:ilvl="1" w:tplc="34090003" w:tentative="1">
@@ -2596,7 +2599,7 @@
         <w:ind w:left="1440" w:hanging="360"/>
       </w:pPr>
       <w:rPr>
-        <w:rFonts w:ascii="Courier New" w:hAnsi="Courier New" w:cs="Courier New" w:hint="default"/>
+        <w:rFonts w:hint="default" w:ascii="Courier New" w:hAnsi="Courier New" w:cs="Courier New"/>
       </w:rPr>
     </w:lvl>
     <w:lvl w:ilvl="2" w:tplc="34090005" w:tentative="1">
@@ -2608,7 +2611,7 @@
         <w:ind w:left="2160" w:hanging="360"/>
       </w:pPr>
       <w:rPr>
-        <w:rFonts w:ascii="Wingdings" w:hAnsi="Wingdings" w:hint="default"/>
+        <w:rFonts w:hint="default" w:ascii="Wingdings" w:hAnsi="Wingdings"/>
       </w:rPr>
     </w:lvl>
     <w:lvl w:ilvl="3" w:tplc="34090001" w:tentative="1">
@@ -2620,7 +2623,7 @@
         <w:ind w:left="2880" w:hanging="360"/>
       </w:pPr>
       <w:rPr>
-        <w:rFonts w:ascii="Symbol" w:hAnsi="Symbol" w:hint="default"/>
+        <w:rFonts w:hint="default" w:ascii="Symbol" w:hAnsi="Symbol"/>
       </w:rPr>
     </w:lvl>
     <w:lvl w:ilvl="4" w:tplc="34090003" w:tentative="1">
@@ -2632,7 +2635,7 @@
         <w:ind w:left="3600" w:hanging="360"/>
       </w:pPr>
       <w:rPr>
-        <w:rFonts w:ascii="Courier New" w:hAnsi="Courier New" w:cs="Courier New" w:hint="default"/>
+        <w:rFonts w:hint="default" w:ascii="Courier New" w:hAnsi="Courier New" w:cs="Courier New"/>
       </w:rPr>
     </w:lvl>
     <w:lvl w:ilvl="5" w:tplc="34090005" w:tentative="1">
@@ -2644,7 +2647,7 @@
         <w:ind w:left="4320" w:hanging="360"/>
       </w:pPr>
       <w:rPr>
-        <w:rFonts w:ascii="Wingdings" w:hAnsi="Wingdings" w:hint="default"/>
+        <w:rFonts w:hint="default" w:ascii="Wingdings" w:hAnsi="Wingdings"/>
       </w:rPr>
     </w:lvl>
     <w:lvl w:ilvl="6" w:tplc="34090001" w:tentative="1">
@@ -2656,7 +2659,7 @@
         <w:ind w:left="5040" w:hanging="360"/>
       </w:pPr>
       <w:rPr>
-        <w:rFonts w:ascii="Symbol" w:hAnsi="Symbol" w:hint="default"/>
+        <w:rFonts w:hint="default" w:ascii="Symbol" w:hAnsi="Symbol"/>
       </w:rPr>
     </w:lvl>
     <w:lvl w:ilvl="7" w:tplc="34090003" w:tentative="1">
@@ -2668,7 +2671,7 @@
         <w:ind w:left="5760" w:hanging="360"/>
       </w:pPr>
       <w:rPr>
-        <w:rFonts w:ascii="Courier New" w:hAnsi="Courier New" w:cs="Courier New" w:hint="default"/>
+        <w:rFonts w:hint="default" w:ascii="Courier New" w:hAnsi="Courier New" w:cs="Courier New"/>
       </w:rPr>
     </w:lvl>
     <w:lvl w:ilvl="8" w:tplc="34090005" w:tentative="1">
@@ -2680,7 +2683,7 @@
         <w:ind w:left="6480" w:hanging="360"/>
       </w:pPr>
       <w:rPr>
-        <w:rFonts w:ascii="Wingdings" w:hAnsi="Wingdings" w:hint="default"/>
+        <w:rFonts w:hint="default" w:ascii="Wingdings" w:hAnsi="Wingdings"/>
       </w:rPr>
     </w:lvl>
   </w:abstractNum>
@@ -2788,7 +2791,7 @@
         <w:ind w:left="720" w:hanging="360"/>
       </w:pPr>
       <w:rPr>
-        <w:rFonts w:ascii="Symbol" w:hAnsi="Symbol" w:hint="default"/>
+        <w:rFonts w:hint="default" w:ascii="Symbol" w:hAnsi="Symbol"/>
       </w:rPr>
     </w:lvl>
     <w:lvl w:ilvl="1" w:tplc="34090003" w:tentative="1">
@@ -2800,7 +2803,7 @@
         <w:ind w:left="1440" w:hanging="360"/>
       </w:pPr>
       <w:rPr>
-        <w:rFonts w:ascii="Courier New" w:hAnsi="Courier New" w:cs="Courier New" w:hint="default"/>
+        <w:rFonts w:hint="default" w:ascii="Courier New" w:hAnsi="Courier New" w:cs="Courier New"/>
       </w:rPr>
     </w:lvl>
     <w:lvl w:ilvl="2" w:tplc="34090005" w:tentative="1">
@@ -2812,7 +2815,7 @@
         <w:ind w:left="2160" w:hanging="360"/>
       </w:pPr>
       <w:rPr>
-        <w:rFonts w:ascii="Wingdings" w:hAnsi="Wingdings" w:hint="default"/>
+        <w:rFonts w:hint="default" w:ascii="Wingdings" w:hAnsi="Wingdings"/>
       </w:rPr>
     </w:lvl>
     <w:lvl w:ilvl="3" w:tplc="34090001" w:tentative="1">
@@ -2824,7 +2827,7 @@
         <w:ind w:left="2880" w:hanging="360"/>
       </w:pPr>
       <w:rPr>
-        <w:rFonts w:ascii="Symbol" w:hAnsi="Symbol" w:hint="default"/>
+        <w:rFonts w:hint="default" w:ascii="Symbol" w:hAnsi="Symbol"/>
       </w:rPr>
     </w:lvl>
     <w:lvl w:ilvl="4" w:tplc="34090003" w:tentative="1">
@@ -2836,7 +2839,7 @@
         <w:ind w:left="3600" w:hanging="360"/>
       </w:pPr>
       <w:rPr>
-        <w:rFonts w:ascii="Courier New" w:hAnsi="Courier New" w:cs="Courier New" w:hint="default"/>
+        <w:rFonts w:hint="default" w:ascii="Courier New" w:hAnsi="Courier New" w:cs="Courier New"/>
       </w:rPr>
     </w:lvl>
     <w:lvl w:ilvl="5" w:tplc="34090005" w:tentative="1">
@@ -2848,7 +2851,7 @@
         <w:ind w:left="4320" w:hanging="360"/>
       </w:pPr>
       <w:rPr>
-        <w:rFonts w:ascii="Wingdings" w:hAnsi="Wingdings" w:hint="default"/>
+        <w:rFonts w:hint="default" w:ascii="Wingdings" w:hAnsi="Wingdings"/>
       </w:rPr>
     </w:lvl>
     <w:lvl w:ilvl="6" w:tplc="34090001" w:tentative="1">
@@ -2860,7 +2863,7 @@
         <w:ind w:left="5040" w:hanging="360"/>
       </w:pPr>
       <w:rPr>
-        <w:rFonts w:ascii="Symbol" w:hAnsi="Symbol" w:hint="default"/>
+        <w:rFonts w:hint="default" w:ascii="Symbol" w:hAnsi="Symbol"/>
       </w:rPr>
     </w:lvl>
     <w:lvl w:ilvl="7" w:tplc="34090003" w:tentative="1">
@@ -2872,7 +2875,7 @@
         <w:ind w:left="5760" w:hanging="360"/>
       </w:pPr>
       <w:rPr>
-        <w:rFonts w:ascii="Courier New" w:hAnsi="Courier New" w:cs="Courier New" w:hint="default"/>
+        <w:rFonts w:hint="default" w:ascii="Courier New" w:hAnsi="Courier New" w:cs="Courier New"/>
       </w:rPr>
     </w:lvl>
     <w:lvl w:ilvl="8" w:tplc="34090005" w:tentative="1">
@@ -2884,7 +2887,7 @@
         <w:ind w:left="6480" w:hanging="360"/>
       </w:pPr>
       <w:rPr>
-        <w:rFonts w:ascii="Wingdings" w:hAnsi="Wingdings" w:hint="default"/>
+        <w:rFonts w:hint="default" w:ascii="Wingdings" w:hAnsi="Wingdings"/>
       </w:rPr>
     </w:lvl>
   </w:abstractNum>
@@ -2922,11 +2925,11 @@
 </file>
 
 <file path=word/styles.xml><?xml version="1.0" encoding="utf-8"?>
-<w:styles xmlns:mc="http://schemas.openxmlformats.org/markup-compatibility/2006" xmlns:r="http://schemas.openxmlformats.org/officeDocument/2006/relationships" xmlns:w="http://schemas.openxmlformats.org/wordprocessingml/2006/main" xmlns:w14="http://schemas.microsoft.com/office/word/2010/wordml" xmlns:w15="http://schemas.microsoft.com/office/word/2012/wordml" xmlns:w16cex="http://schemas.microsoft.com/office/word/2018/wordml/cex" xmlns:w16cid="http://schemas.microsoft.com/office/word/2016/wordml/cid" xmlns:w16="http://schemas.microsoft.com/office/word/2018/wordml" xmlns:w16se="http://schemas.microsoft.com/office/word/2015/wordml/symex" mc:Ignorable="w14 w15 w16se w16cid w16 w16cex">
+<w:styles xmlns:wp14="http://schemas.microsoft.com/office/word/2010/wordprocessingDrawing" xmlns:mc="http://schemas.openxmlformats.org/markup-compatibility/2006" xmlns:r="http://schemas.openxmlformats.org/officeDocument/2006/relationships" xmlns:w="http://schemas.openxmlformats.org/wordprocessingml/2006/main" xmlns:w14="http://schemas.microsoft.com/office/word/2010/wordml" xmlns:w15="http://schemas.microsoft.com/office/word/2012/wordml" xmlns:w16cex="http://schemas.microsoft.com/office/word/2018/wordml/cex" xmlns:w16cid="http://schemas.microsoft.com/office/word/2016/wordml/cid" xmlns:w16="http://schemas.microsoft.com/office/word/2018/wordml" xmlns:w16se="http://schemas.microsoft.com/office/word/2015/wordml/symex" mc:Ignorable="w14 w15 w16se w16cid w16 w16cex wp14">
   <w:docDefaults>
     <w:rPrDefault>
       <w:rPr>
-        <w:rFonts w:asciiTheme="minorHAnsi" w:eastAsiaTheme="minorHAnsi" w:hAnsiTheme="minorHAnsi" w:cstheme="minorBidi"/>
+        <w:rFonts w:asciiTheme="minorHAnsi" w:hAnsiTheme="minorHAnsi" w:eastAsiaTheme="minorHAnsi" w:cstheme="minorBidi"/>
         <w:sz w:val="22"/>
         <w:szCs w:val="22"/>
         <w:lang w:val="en-PH" w:eastAsia="en-US" w:bidi="ar-SA"/>
@@ -2941,14 +2944,14 @@
   <w:latentStyles w:defLockedState="0" w:defUIPriority="99" w:defSemiHidden="0" w:defUnhideWhenUsed="0" w:defQFormat="0" w:count="376">
     <w:lsdException w:name="Normal" w:uiPriority="0" w:qFormat="1"/>
     <w:lsdException w:name="heading 1" w:uiPriority="9" w:qFormat="1"/>
-    <w:lsdException w:name="heading 2" w:semiHidden="1" w:uiPriority="9" w:unhideWhenUsed="1" w:qFormat="1"/>
-    <w:lsdException w:name="heading 3" w:semiHidden="1" w:uiPriority="9" w:unhideWhenUsed="1" w:qFormat="1"/>
-    <w:lsdException w:name="heading 4" w:semiHidden="1" w:uiPriority="9" w:unhideWhenUsed="1" w:qFormat="1"/>
-    <w:lsdException w:name="heading 5" w:semiHidden="1" w:uiPriority="9" w:unhideWhenUsed="1" w:qFormat="1"/>
-    <w:lsdException w:name="heading 6" w:semiHidden="1" w:uiPriority="9" w:unhideWhenUsed="1" w:qFormat="1"/>
-    <w:lsdException w:name="heading 7" w:semiHidden="1" w:uiPriority="9" w:unhideWhenUsed="1" w:qFormat="1"/>
-    <w:lsdException w:name="heading 8" w:semiHidden="1" w:uiPriority="9" w:unhideWhenUsed="1" w:qFormat="1"/>
-    <w:lsdException w:name="heading 9" w:semiHidden="1" w:uiPriority="9" w:unhideWhenUsed="1" w:qFormat="1"/>
+    <w:lsdException w:name="heading 2" w:uiPriority="9" w:semiHidden="1" w:unhideWhenUsed="1" w:qFormat="1"/>
+    <w:lsdException w:name="heading 3" w:uiPriority="9" w:semiHidden="1" w:unhideWhenUsed="1" w:qFormat="1"/>
+    <w:lsdException w:name="heading 4" w:uiPriority="9" w:semiHidden="1" w:unhideWhenUsed="1" w:qFormat="1"/>
+    <w:lsdException w:name="heading 5" w:uiPriority="9" w:semiHidden="1" w:unhideWhenUsed="1" w:qFormat="1"/>
+    <w:lsdException w:name="heading 6" w:uiPriority="9" w:semiHidden="1" w:unhideWhenUsed="1" w:qFormat="1"/>
+    <w:lsdException w:name="heading 7" w:uiPriority="9" w:semiHidden="1" w:unhideWhenUsed="1" w:qFormat="1"/>
+    <w:lsdException w:name="heading 8" w:uiPriority="9" w:semiHidden="1" w:unhideWhenUsed="1" w:qFormat="1"/>
+    <w:lsdException w:name="heading 9" w:uiPriority="9" w:semiHidden="1" w:unhideWhenUsed="1" w:qFormat="1"/>
     <w:lsdException w:name="index 1" w:semiHidden="1" w:unhideWhenUsed="1"/>
     <w:lsdException w:name="index 2" w:semiHidden="1" w:unhideWhenUsed="1"/>
     <w:lsdException w:name="index 3" w:semiHidden="1" w:unhideWhenUsed="1"/>
@@ -2958,22 +2961,22 @@
     <w:lsdException w:name="index 7" w:semiHidden="1" w:unhideWhenUsed="1"/>
     <w:lsdException w:name="index 8" w:semiHidden="1" w:unhideWhenUsed="1"/>
     <w:lsdException w:name="index 9" w:semiHidden="1" w:unhideWhenUsed="1"/>
-    <w:lsdException w:name="toc 1" w:semiHidden="1" w:uiPriority="39" w:unhideWhenUsed="1"/>
-    <w:lsdException w:name="toc 2" w:semiHidden="1" w:uiPriority="39" w:unhideWhenUsed="1"/>
-    <w:lsdException w:name="toc 3" w:semiHidden="1" w:uiPriority="39" w:unhideWhenUsed="1"/>
-    <w:lsdException w:name="toc 4" w:semiHidden="1" w:uiPriority="39" w:unhideWhenUsed="1"/>
-    <w:lsdException w:name="toc 5" w:semiHidden="1" w:uiPriority="39" w:unhideWhenUsed="1"/>
-    <w:lsdException w:name="toc 6" w:semiHidden="1" w:uiPriority="39" w:unhideWhenUsed="1"/>
-    <w:lsdException w:name="toc 7" w:semiHidden="1" w:uiPriority="39" w:unhideWhenUsed="1"/>
-    <w:lsdException w:name="toc 8" w:semiHidden="1" w:uiPriority="39" w:unhideWhenUsed="1"/>
-    <w:lsdException w:name="toc 9" w:semiHidden="1" w:uiPriority="39" w:unhideWhenUsed="1"/>
+    <w:lsdException w:name="toc 1" w:uiPriority="39" w:semiHidden="1" w:unhideWhenUsed="1"/>
+    <w:lsdException w:name="toc 2" w:uiPriority="39" w:semiHidden="1" w:unhideWhenUsed="1"/>
+    <w:lsdException w:name="toc 3" w:uiPriority="39" w:semiHidden="1" w:unhideWhenUsed="1"/>
+    <w:lsdException w:name="toc 4" w:uiPriority="39" w:semiHidden="1" w:unhideWhenUsed="1"/>
+    <w:lsdException w:name="toc 5" w:uiPriority="39" w:semiHidden="1" w:unhideWhenUsed="1"/>
+    <w:lsdException w:name="toc 6" w:uiPriority="39" w:semiHidden="1" w:unhideWhenUsed="1"/>
+    <w:lsdException w:name="toc 7" w:uiPriority="39" w:semiHidden="1" w:unhideWhenUsed="1"/>
+    <w:lsdException w:name="toc 8" w:uiPriority="39" w:semiHidden="1" w:unhideWhenUsed="1"/>
+    <w:lsdException w:name="toc 9" w:uiPriority="39" w:semiHidden="1" w:unhideWhenUsed="1"/>
     <w:lsdException w:name="Normal Indent" w:semiHidden="1" w:unhideWhenUsed="1"/>
     <w:lsdException w:name="footnote text" w:semiHidden="1" w:unhideWhenUsed="1"/>
     <w:lsdException w:name="annotation text" w:semiHidden="1" w:unhideWhenUsed="1"/>
     <w:lsdException w:name="header" w:semiHidden="1" w:unhideWhenUsed="1"/>
     <w:lsdException w:name="footer" w:semiHidden="1" w:unhideWhenUsed="1"/>
     <w:lsdException w:name="index heading" w:semiHidden="1" w:unhideWhenUsed="1"/>
-    <w:lsdException w:name="caption" w:semiHidden="1" w:uiPriority="35" w:unhideWhenUsed="1" w:qFormat="1"/>
+    <w:lsdException w:name="caption" w:uiPriority="35" w:semiHidden="1" w:unhideWhenUsed="1" w:qFormat="1"/>
     <w:lsdException w:name="table of figures" w:semiHidden="1" w:unhideWhenUsed="1"/>
     <w:lsdException w:name="envelope address" w:semiHidden="1" w:unhideWhenUsed="1"/>
     <w:lsdException w:name="envelope return" w:semiHidden="1" w:unhideWhenUsed="1"/>
@@ -3004,7 +3007,7 @@
     <w:lsdException w:name="Title" w:uiPriority="10" w:qFormat="1"/>
     <w:lsdException w:name="Closing" w:semiHidden="1" w:unhideWhenUsed="1"/>
     <w:lsdException w:name="Signature" w:semiHidden="1" w:unhideWhenUsed="1"/>
-    <w:lsdException w:name="Default Paragraph Font" w:semiHidden="1" w:uiPriority="1" w:unhideWhenUsed="1"/>
+    <w:lsdException w:name="Default Paragraph Font" w:uiPriority="1" w:semiHidden="1" w:unhideWhenUsed="1"/>
     <w:lsdException w:name="Body Text" w:semiHidden="1" w:unhideWhenUsed="1"/>
     <w:lsdException w:name="Body Text Indent" w:semiHidden="1" w:unhideWhenUsed="1"/>
     <w:lsdException w:name="List Continue" w:semiHidden="1" w:unhideWhenUsed="1"/>
@@ -3204,8 +3207,8 @@
     <w:lsdException w:name="Subtle Reference" w:uiPriority="31" w:qFormat="1"/>
     <w:lsdException w:name="Intense Reference" w:uiPriority="32" w:qFormat="1"/>
     <w:lsdException w:name="Book Title" w:uiPriority="33" w:qFormat="1"/>
-    <w:lsdException w:name="Bibliography" w:semiHidden="1" w:uiPriority="37" w:unhideWhenUsed="1"/>
-    <w:lsdException w:name="TOC Heading" w:semiHidden="1" w:uiPriority="39" w:unhideWhenUsed="1" w:qFormat="1"/>
+    <w:lsdException w:name="Bibliography" w:uiPriority="37" w:semiHidden="1" w:unhideWhenUsed="1"/>
+    <w:lsdException w:name="TOC Heading" w:uiPriority="39" w:semiHidden="1" w:unhideWhenUsed="1" w:qFormat="1"/>
     <w:lsdException w:name="Plain Table 1" w:uiPriority="41"/>
     <w:lsdException w:name="Plain Table 2" w:uiPriority="42"/>
     <w:lsdException w:name="Plain Table 3" w:uiPriority="43"/>
@@ -3316,7 +3319,7 @@
     <w:lsdException w:name="Unresolved Mention" w:semiHidden="1" w:unhideWhenUsed="1"/>
     <w:lsdException w:name="Smart Link" w:semiHidden="1" w:unhideWhenUsed="1"/>
   </w:latentStyles>
-  <w:style w:type="paragraph" w:default="1" w:styleId="Normal">
+  <w:style w:type="paragraph" w:styleId="Normal" w:default="1">
     <w:name w:val="Normal"/>
     <w:qFormat/>
     <w:rsid w:val="007B43E4"/>
@@ -3327,17 +3330,17 @@
       <w:spacing w:after="0" w:line="240" w:lineRule="auto"/>
     </w:pPr>
     <w:rPr>
-      <w:rFonts w:ascii="Arial" w:eastAsia="Arial" w:hAnsi="Arial" w:cs="Arial"/>
+      <w:rFonts w:ascii="Arial" w:hAnsi="Arial" w:eastAsia="Arial" w:cs="Arial"/>
       <w:lang w:val="ms"/>
     </w:rPr>
   </w:style>
-  <w:style w:type="character" w:default="1" w:styleId="DefaultParagraphFont">
+  <w:style w:type="character" w:styleId="DefaultParagraphFont" w:default="1">
     <w:name w:val="Default Paragraph Font"/>
     <w:uiPriority w:val="1"/>
     <w:semiHidden/>
     <w:unhideWhenUsed/>
   </w:style>
-  <w:style w:type="table" w:default="1" w:styleId="TableNormal">
+  <w:style w:type="table" w:styleId="TableNormal" w:default="1">
     <w:name w:val="Normal Table"/>
     <w:uiPriority w:val="99"/>
     <w:semiHidden/>
@@ -3352,7 +3355,7 @@
       </w:tblCellMar>
     </w:tblPr>
   </w:style>
-  <w:style w:type="numbering" w:default="1" w:styleId="NoList">
+  <w:style w:type="numbering" w:styleId="NoList" w:default="1">
     <w:name w:val="No List"/>
     <w:uiPriority w:val="99"/>
     <w:semiHidden/>
@@ -3368,12 +3371,12 @@
     </w:pPr>
     <w:tblPr>
       <w:tblBorders>
-        <w:top w:val="single" w:sz="4" w:space="0" w:color="auto"/>
-        <w:left w:val="single" w:sz="4" w:space="0" w:color="auto"/>
-        <w:bottom w:val="single" w:sz="4" w:space="0" w:color="auto"/>
-        <w:right w:val="single" w:sz="4" w:space="0" w:color="auto"/>
-        <w:insideH w:val="single" w:sz="4" w:space="0" w:color="auto"/>
-        <w:insideV w:val="single" w:sz="4" w:space="0" w:color="auto"/>
+        <w:top w:val="single" w:color="auto" w:sz="4" w:space="0"/>
+        <w:left w:val="single" w:color="auto" w:sz="4" w:space="0"/>
+        <w:bottom w:val="single" w:color="auto" w:sz="4" w:space="0"/>
+        <w:right w:val="single" w:color="auto" w:sz="4" w:space="0"/>
+        <w:insideH w:val="single" w:color="auto" w:sz="4" w:space="0"/>
+        <w:insideV w:val="single" w:color="auto" w:sz="4" w:space="0"/>
       </w:tblBorders>
     </w:tblPr>
   </w:style>
@@ -3397,11 +3400,11 @@
       <w:spacing w:after="0" w:line="240" w:lineRule="auto"/>
     </w:pPr>
     <w:rPr>
-      <w:rFonts w:ascii="Calibri" w:eastAsia="Calibri" w:hAnsi="Calibri" w:cs="Times New Roman"/>
+      <w:rFonts w:ascii="Calibri" w:hAnsi="Calibri" w:eastAsia="Calibri" w:cs="Times New Roman"/>
       <w:lang w:val="en-US"/>
     </w:rPr>
   </w:style>
-  <w:style w:type="paragraph" w:customStyle="1" w:styleId="Default">
+  <w:style w:type="paragraph" w:styleId="Default" w:customStyle="1">
     <w:name w:val="Default"/>
     <w:rsid w:val="00A85955"/>
     <w:pPr>
@@ -3717,7 +3720,9 @@
 
 <file path=customXml/item1.xml><?xml version="1.0" encoding="utf-8"?>
 <p:properties xmlns:p="http://schemas.microsoft.com/office/2006/metadata/properties" xmlns:xsi="http://www.w3.org/2001/XMLSchema-instance" xmlns:pc="http://schemas.microsoft.com/office/infopath/2007/PartnerControls">
-  <documentManagement/>
+  <documentManagement>
+    <ReferenceId xmlns="6e9ec7fc-b9bb-43b0-8209-5eb9843caf02" xsi:nil="true"/>
+  </documentManagement>
 </p:properties>
 </file>
 
@@ -3731,19 +3736,25 @@
 </file>
 
 <file path=customXml/item3.xml><?xml version="1.0" encoding="utf-8"?>
-<ct:contentTypeSchema xmlns:ct="http://schemas.microsoft.com/office/2006/metadata/contentType" xmlns:ma="http://schemas.microsoft.com/office/2006/metadata/properties/metaAttributes" ct:_="" ma:_="" ma:contentTypeName="Document" ma:contentTypeID="0x010100CEA39A88F0CB9B44B5B1F81FBEC0D71F" ma:contentTypeVersion="4" ma:contentTypeDescription="Create a new document." ma:contentTypeScope="" ma:versionID="bec3a05a2013ebdf4c36e921bc80416a">
-  <xsd:schema xmlns:xsd="http://www.w3.org/2001/XMLSchema" xmlns:xs="http://www.w3.org/2001/XMLSchema" xmlns:p="http://schemas.microsoft.com/office/2006/metadata/properties" xmlns:ns2="4d0d7e5e-9002-41da-896d-26ea40fa186a" targetNamespace="http://schemas.microsoft.com/office/2006/metadata/properties" ma:root="true" ma:fieldsID="7fe3c046b9868c348c2d46dd5057886f" ns2:_="">
-    <xsd:import namespace="4d0d7e5e-9002-41da-896d-26ea40fa186a"/>
+<ct:contentTypeSchema xmlns:ct="http://schemas.microsoft.com/office/2006/metadata/contentType" xmlns:ma="http://schemas.microsoft.com/office/2006/metadata/properties/metaAttributes" ct:_="" ma:_="" ma:contentTypeName="Document" ma:contentTypeID="0x0101005B83A0AE22F595438F3CD9542007D385" ma:contentTypeVersion="10" ma:contentTypeDescription="Create a new document." ma:contentTypeScope="" ma:versionID="0f4a130c8df351d66fb932fa116a2ab8">
+  <xsd:schema xmlns:xsd="http://www.w3.org/2001/XMLSchema" xmlns:xs="http://www.w3.org/2001/XMLSchema" xmlns:p="http://schemas.microsoft.com/office/2006/metadata/properties" xmlns:ns2="6e9ec7fc-b9bb-43b0-8209-5eb9843caf02" targetNamespace="http://schemas.microsoft.com/office/2006/metadata/properties" ma:root="true" ma:fieldsID="af664ca2a17952463954bc5f484e639b" ns2:_="">
+    <xsd:import namespace="6e9ec7fc-b9bb-43b0-8209-5eb9843caf02"/>
     <xsd:element name="properties">
       <xsd:complexType>
         <xsd:sequence>
           <xsd:element name="documentManagement">
             <xsd:complexType>
               <xsd:all>
+                <xsd:element ref="ns2:ReferenceId" minOccurs="0"/>
                 <xsd:element ref="ns2:MediaServiceMetadata" minOccurs="0"/>
                 <xsd:element ref="ns2:MediaServiceFastMetadata" minOccurs="0"/>
+                <xsd:element ref="ns2:MediaServiceAutoKeyPoints" minOccurs="0"/>
+                <xsd:element ref="ns2:MediaServiceKeyPoints" minOccurs="0"/>
+                <xsd:element ref="ns2:MediaServiceAutoTags" minOccurs="0"/>
+                <xsd:element ref="ns2:MediaServiceOCR" minOccurs="0"/>
+                <xsd:element ref="ns2:MediaServiceGenerationTime" minOccurs="0"/>
+                <xsd:element ref="ns2:MediaServiceEventHashCode" minOccurs="0"/>
                 <xsd:element ref="ns2:MediaServiceDateTaken" minOccurs="0"/>
-                <xsd:element ref="ns2:MediaLengthInSeconds" minOccurs="0"/>
               </xsd:all>
             </xsd:complexType>
           </xsd:element>
@@ -3751,27 +3762,61 @@
       </xsd:complexType>
     </xsd:element>
   </xsd:schema>
-  <xsd:schema xmlns:xsd="http://www.w3.org/2001/XMLSchema" xmlns:xs="http://www.w3.org/2001/XMLSchema" xmlns:dms="http://schemas.microsoft.com/office/2006/documentManagement/types" xmlns:pc="http://schemas.microsoft.com/office/infopath/2007/PartnerControls" targetNamespace="4d0d7e5e-9002-41da-896d-26ea40fa186a" elementFormDefault="qualified">
+  <xsd:schema xmlns:xsd="http://www.w3.org/2001/XMLSchema" xmlns:xs="http://www.w3.org/2001/XMLSchema" xmlns:dms="http://schemas.microsoft.com/office/2006/documentManagement/types" xmlns:pc="http://schemas.microsoft.com/office/infopath/2007/PartnerControls" targetNamespace="6e9ec7fc-b9bb-43b0-8209-5eb9843caf02" elementFormDefault="qualified">
     <xsd:import namespace="http://schemas.microsoft.com/office/2006/documentManagement/types"/>
     <xsd:import namespace="http://schemas.microsoft.com/office/infopath/2007/PartnerControls"/>
-    <xsd:element name="MediaServiceMetadata" ma:index="8" nillable="true" ma:displayName="MediaServiceMetadata" ma:hidden="true" ma:internalName="MediaServiceMetadata" ma:readOnly="true">
+    <xsd:element name="ReferenceId" ma:index="8" nillable="true" ma:displayName="ReferenceId" ma:indexed="true" ma:internalName="ReferenceId">
+      <xsd:simpleType>
+        <xsd:restriction base="dms:Text"/>
+      </xsd:simpleType>
+    </xsd:element>
+    <xsd:element name="MediaServiceMetadata" ma:index="9" nillable="true" ma:displayName="MediaServiceMetadata" ma:hidden="true" ma:internalName="MediaServiceMetadata" ma:readOnly="true">
       <xsd:simpleType>
         <xsd:restriction base="dms:Note"/>
       </xsd:simpleType>
     </xsd:element>
-    <xsd:element name="MediaServiceFastMetadata" ma:index="9" nillable="true" ma:displayName="MediaServiceFastMetadata" ma:hidden="true" ma:internalName="MediaServiceFastMetadata" ma:readOnly="true">
+    <xsd:element name="MediaServiceFastMetadata" ma:index="10" nillable="true" ma:displayName="MediaServiceFastMetadata" ma:hidden="true" ma:internalName="MediaServiceFastMetadata" ma:readOnly="true">
       <xsd:simpleType>
         <xsd:restriction base="dms:Note"/>
       </xsd:simpleType>
     </xsd:element>
-    <xsd:element name="MediaServiceDateTaken" ma:index="10" nillable="true" ma:displayName="MediaServiceDateTaken" ma:hidden="true" ma:internalName="MediaServiceDateTaken" ma:readOnly="true">
+    <xsd:element name="MediaServiceAutoKeyPoints" ma:index="11" nillable="true" ma:displayName="MediaServiceAutoKeyPoints" ma:hidden="true" ma:internalName="MediaServiceAutoKeyPoints" ma:readOnly="true">
+      <xsd:simpleType>
+        <xsd:restriction base="dms:Note"/>
+      </xsd:simpleType>
+    </xsd:element>
+    <xsd:element name="MediaServiceKeyPoints" ma:index="12" nillable="true" ma:displayName="KeyPoints" ma:internalName="MediaServiceKeyPoints" ma:readOnly="true">
+      <xsd:simpleType>
+        <xsd:restriction base="dms:Note">
+          <xsd:maxLength value="255"/>
+        </xsd:restriction>
+      </xsd:simpleType>
+    </xsd:element>
+    <xsd:element name="MediaServiceAutoTags" ma:index="13" nillable="true" ma:displayName="Tags" ma:internalName="MediaServiceAutoTags" ma:readOnly="true">
       <xsd:simpleType>
         <xsd:restriction base="dms:Text"/>
       </xsd:simpleType>
     </xsd:element>
-    <xsd:element name="MediaLengthInSeconds" ma:index="11" nillable="true" ma:displayName="Length (seconds)" ma:internalName="MediaLengthInSeconds" ma:readOnly="true">
+    <xsd:element name="MediaServiceOCR" ma:index="14" nillable="true" ma:displayName="Extracted Text" ma:internalName="MediaServiceOCR" ma:readOnly="true">
       <xsd:simpleType>
-        <xsd:restriction base="dms:Unknown"/>
+        <xsd:restriction base="dms:Note">
+          <xsd:maxLength value="255"/>
+        </xsd:restriction>
+      </xsd:simpleType>
+    </xsd:element>
+    <xsd:element name="MediaServiceGenerationTime" ma:index="15" nillable="true" ma:displayName="MediaServiceGenerationTime" ma:hidden="true" ma:internalName="MediaServiceGenerationTime" ma:readOnly="true">
+      <xsd:simpleType>
+        <xsd:restriction base="dms:Text"/>
+      </xsd:simpleType>
+    </xsd:element>
+    <xsd:element name="MediaServiceEventHashCode" ma:index="16" nillable="true" ma:displayName="MediaServiceEventHashCode" ma:hidden="true" ma:internalName="MediaServiceEventHashCode" ma:readOnly="true">
+      <xsd:simpleType>
+        <xsd:restriction base="dms:Text"/>
+      </xsd:simpleType>
+    </xsd:element>
+    <xsd:element name="MediaServiceDateTaken" ma:index="17" nillable="true" ma:displayName="MediaServiceDateTaken" ma:hidden="true" ma:internalName="MediaServiceDateTaken" ma:readOnly="true">
+      <xsd:simpleType>
+        <xsd:restriction base="dms:Text"/>
       </xsd:simpleType>
     </xsd:element>
   </xsd:schema>
@@ -3896,21 +3941,7 @@
 </file>
 
 <file path=customXml/itemProps3.xml><?xml version="1.0" encoding="utf-8"?>
-<ds:datastoreItem xmlns:ds="http://schemas.openxmlformats.org/officeDocument/2006/customXml" ds:itemID="{474FB58B-5B21-435E-BC53-C0826A6A3BC7}">
-  <ds:schemaRefs>
-    <ds:schemaRef ds:uri="http://schemas.microsoft.com/office/2006/metadata/contentType"/>
-    <ds:schemaRef ds:uri="http://schemas.microsoft.com/office/2006/metadata/properties/metaAttributes"/>
-    <ds:schemaRef ds:uri="http://www.w3.org/2001/XMLSchema"/>
-    <ds:schemaRef ds:uri="http://schemas.microsoft.com/office/2006/metadata/properties"/>
-    <ds:schemaRef ds:uri="4d0d7e5e-9002-41da-896d-26ea40fa186a"/>
-    <ds:schemaRef ds:uri="http://schemas.microsoft.com/office/2006/documentManagement/types"/>
-    <ds:schemaRef ds:uri="http://schemas.microsoft.com/office/infopath/2007/PartnerControls"/>
-    <ds:schemaRef ds:uri="http://schemas.openxmlformats.org/package/2006/metadata/core-properties"/>
-    <ds:schemaRef ds:uri="http://purl.org/dc/elements/1.1/"/>
-    <ds:schemaRef ds:uri="http://purl.org/dc/terms/"/>
-    <ds:schemaRef ds:uri="http://schemas.microsoft.com/internal/obd"/>
-  </ds:schemaRefs>
-</ds:datastoreItem>
+<ds:datastoreItem xmlns:ds="http://schemas.openxmlformats.org/officeDocument/2006/customXml" ds:itemID="{0B4FE4FE-76E9-463B-9270-4BC95B44ACE8}"/>
 </file>
 
 <file path=customXml/itemProps4.xml><?xml version="1.0" encoding="utf-8"?>
